--- a/record/硬件功能纪录.docx
+++ b/record/硬件功能纪录.docx
@@ -3,39 +3,64 @@
 <w:document xmlns:wpc="http://schemas.microsoft.com/office/word/2010/wordprocessingCanvas" xmlns:cx="http://schemas.microsoft.com/office/drawing/2014/chartex" xmlns:cx1="http://schemas.microsoft.com/office/drawing/2015/9/8/chartex" xmlns:cx2="http://schemas.microsoft.com/office/drawing/2015/10/21/chartex" xmlns:cx3="http://schemas.microsoft.com/office/drawing/2016/5/9/chartex" xmlns:cx4="http://schemas.microsoft.com/office/drawing/2016/5/10/chartex" xmlns:cx5="http://schemas.microsoft.com/office/drawing/2016/5/11/chartex" xmlns:cx6="http://schemas.microsoft.com/office/drawing/2016/5/12/chartex" xmlns:cx7="http://schemas.microsoft.com/office/drawing/2016/5/13/chartex" xmlns:cx8="http://schemas.microsoft.com/office/drawing/2016/5/14/chartex" xmlns:mc="http://schemas.openxmlformats.org/markup-compatibility/2006" xmlns:aink="http://schemas.microsoft.com/office/drawing/2016/ink" xmlns:am3d="http://schemas.microsoft.com/office/drawing/2017/model3d" xmlns:o="urn:schemas-microsoft-com:office:office" xmlns:r="http://schemas.openxmlformats.org/officeDocument/2006/relationships" xmlns:m="http://schemas.openxmlformats.org/officeDocument/2006/math" xmlns:v="urn:schemas-microsoft-com:vml" xmlns:wp14="http://schemas.microsoft.com/office/word/2010/wordprocessingDrawing" xmlns:wp="http://schemas.openxmlformats.org/drawingml/2006/wordprocessingDrawing" xmlns:w10="urn:schemas-microsoft-com:office:word" xmlns:w="http://schemas.openxmlformats.org/wordprocessingml/2006/main" xmlns:w14="http://schemas.microsoft.com/office/word/2010/wordml" xmlns:w15="http://schemas.microsoft.com/office/word/2012/wordml" xmlns:w16cid="http://schemas.microsoft.com/office/word/2016/wordml/cid" xmlns:w16se="http://schemas.microsoft.com/office/word/2015/wordml/symex" xmlns:wpg="http://schemas.microsoft.com/office/word/2010/wordprocessingGroup" xmlns:wpi="http://schemas.microsoft.com/office/word/2010/wordprocessingInk" xmlns:wne="http://schemas.microsoft.com/office/word/2006/wordml" xmlns:wps="http://schemas.microsoft.com/office/word/2010/wordprocessingShape" mc:Ignorable="w14 w15 w16se w16cid wp14">
   <w:body>
     <w:p>
-      <w:r>
-        <w:rPr>
-          <w:rFonts w:hint="eastAsia"/>
+      <w:pPr>
+        <w:rPr>
+          <w:strike/>
+        </w:rPr>
+      </w:pPr>
+      <w:r>
+        <w:rPr>
+          <w:rFonts w:hint="eastAsia"/>
+          <w:strike/>
         </w:rPr>
         <w:t>没有Update的功能</w:t>
       </w:r>
     </w:p>
     <w:p>
-      <w:r>
-        <w:rPr>
-          <w:rFonts w:hint="eastAsia"/>
+      <w:pPr>
+        <w:rPr>
+          <w:strike/>
+        </w:rPr>
+      </w:pPr>
+      <w:r>
+        <w:rPr>
+          <w:rFonts w:hint="eastAsia"/>
+          <w:strike/>
         </w:rPr>
         <w:t>没做成动态库形式</w:t>
       </w:r>
     </w:p>
     <w:p>
+      <w:pPr>
+        <w:rPr>
+          <w:strike/>
+        </w:rPr>
+      </w:pPr>
       <w:proofErr w:type="spellStart"/>
       <w:r>
+        <w:rPr>
+          <w:strike/>
+        </w:rPr>
         <w:t>W</w:t>
       </w:r>
       <w:r>
         <w:rPr>
           <w:rFonts w:hint="eastAsia"/>
+          <w:strike/>
         </w:rPr>
         <w:t>mi</w:t>
       </w:r>
       <w:proofErr w:type="spellEnd"/>
       <w:r>
+        <w:rPr>
+          <w:strike/>
+        </w:rPr>
         <w:t xml:space="preserve"> </w:t>
       </w:r>
       <w:r>
         <w:rPr>
           <w:rFonts w:hint="eastAsia"/>
+          <w:strike/>
         </w:rPr>
         <w:t>调用时必须和</w:t>
       </w:r>
@@ -43,6 +68,7 @@
       <w:r>
         <w:rPr>
           <w:rFonts w:hint="eastAsia"/>
+          <w:strike/>
         </w:rPr>
         <w:t>主进程</w:t>
       </w:r>
@@ -50,32 +76,475 @@
       <w:r>
         <w:rPr>
           <w:rFonts w:hint="eastAsia"/>
-        </w:rPr>
-        <w:t>处于同一进程空间中 否则无法连接.</w:t>
-      </w:r>
-    </w:p>
+          <w:strike/>
+        </w:rPr>
+        <w:t>处于同一进程空间中 否则无法连接</w:t>
+      </w:r>
+      <w:r>
+        <w:rPr>
+          <w:rFonts w:hint="eastAsia"/>
+          <w:strike/>
+        </w:rPr>
+        <w:t>。</w:t>
+      </w:r>
+      <w:r>
+        <w:rPr>
+          <w:strike/>
+        </w:rPr>
+        <w:t xml:space="preserve"> </w:t>
+      </w:r>
+    </w:p>
+    <w:p/>
+    <w:p>
+      <w:r>
+        <w:rPr>
+          <w:rFonts w:hint="eastAsia"/>
+        </w:rPr>
+        <w:t>USB和Disk需要在完善代码，现在就是简单的拿来封装一下。</w:t>
+      </w:r>
+    </w:p>
+    <w:p/>
+    <w:p>
+      <w:r>
+        <w:rPr>
+          <w:rFonts w:hint="eastAsia"/>
+        </w:rPr>
+        <w:t>未来需要建立一个套路，数据对外接口</w:t>
+      </w:r>
+      <w:r>
+        <w:t>—</w:t>
+      </w:r>
+      <w:r>
+        <w:rPr>
+          <w:rFonts w:hint="eastAsia"/>
+        </w:rPr>
+        <w:t>内部操作数据类</w:t>
+      </w:r>
+      <w:r>
+        <w:rPr>
+          <w:rFonts w:hint="eastAsia"/>
+        </w:rPr>
+        <w:t>***</w:t>
+      </w:r>
+      <w:r>
+        <w:rPr>
+          <w:rFonts w:hint="eastAsia"/>
+        </w:rPr>
+        <w:t>功能接口</w:t>
+      </w:r>
+      <w:r>
+        <w:rPr>
+          <w:rFonts w:hint="eastAsia"/>
+        </w:rPr>
+        <w:t>——</w:t>
+      </w:r>
+      <w:r>
+        <w:rPr>
+          <w:rFonts w:hint="eastAsia"/>
+        </w:rPr>
+        <w:t>功能执行类</w:t>
+      </w:r>
+      <w:r>
+        <w:rPr>
+          <w:rFonts w:hint="eastAsia"/>
+        </w:rPr>
+        <w:t>——</w:t>
+      </w:r>
+      <w:r>
+        <w:rPr>
+          <w:rFonts w:hint="eastAsia"/>
+        </w:rPr>
+        <w:t>各平台特性类</w:t>
+      </w:r>
+    </w:p>
+    <w:p/>
+    <w:p>
+      <w:r>
+        <w:rPr>
+          <w:rFonts w:hint="eastAsia"/>
+        </w:rPr>
+        <w:t>HD的动态库可用 但是内部需要用到DX，dx不能再</w:t>
+      </w:r>
+      <w:proofErr w:type="spellStart"/>
+      <w:r>
+        <w:rPr>
+          <w:rFonts w:hint="eastAsia"/>
+        </w:rPr>
+        <w:t>dllmain</w:t>
+      </w:r>
+      <w:proofErr w:type="spellEnd"/>
+      <w:r>
+        <w:rPr>
+          <w:rFonts w:hint="eastAsia"/>
+        </w:rPr>
+        <w:t>中调用，原因是可能导致</w:t>
+      </w:r>
+      <w:proofErr w:type="spellStart"/>
+      <w:r>
+        <w:rPr>
+          <w:rFonts w:hint="eastAsia"/>
+        </w:rPr>
+        <w:t>dll</w:t>
+      </w:r>
+      <w:proofErr w:type="spellEnd"/>
+      <w:r>
+        <w:rPr>
+          <w:rFonts w:hint="eastAsia"/>
+        </w:rPr>
+        <w:t>混乱的调用。放弃</w:t>
+      </w:r>
+      <w:proofErr w:type="spellStart"/>
+      <w:r>
+        <w:rPr>
+          <w:rFonts w:hint="eastAsia"/>
+        </w:rPr>
+        <w:t>dll</w:t>
+      </w:r>
+      <w:proofErr w:type="spellEnd"/>
+      <w:r>
+        <w:rPr>
+          <w:rFonts w:hint="eastAsia"/>
+        </w:rPr>
+        <w:t>的形式</w:t>
+      </w:r>
+    </w:p>
+    <w:p/>
+    <w:p>
+      <w:r>
+        <w:rPr>
+          <w:rFonts w:hint="eastAsia"/>
+        </w:rPr>
+        <w:t>静态库的问题是</w:t>
+      </w:r>
+      <w:proofErr w:type="spellStart"/>
+      <w:r>
+        <w:rPr>
+          <w:rFonts w:hint="eastAsia"/>
+        </w:rPr>
+        <w:t>dll</w:t>
+      </w:r>
+      <w:proofErr w:type="spellEnd"/>
+      <w:r>
+        <w:rPr>
+          <w:rFonts w:hint="eastAsia"/>
+        </w:rPr>
+        <w:t>加载顺序不确定，未能理顺</w:t>
+      </w:r>
+      <w:proofErr w:type="spellStart"/>
+      <w:r>
+        <w:rPr>
+          <w:rFonts w:hint="eastAsia"/>
+        </w:rPr>
+        <w:t>dll</w:t>
+      </w:r>
+      <w:proofErr w:type="spellEnd"/>
+      <w:r>
+        <w:rPr>
+          <w:rFonts w:hint="eastAsia"/>
+        </w:rPr>
+        <w:t>加载顺序。</w:t>
+      </w:r>
+    </w:p>
+    <w:p/>
     <w:p>
       <w:pPr>
         <w:rPr>
-          <w:rFonts w:hint="eastAsia"/>
+          <w:color w:val="FF0000"/>
         </w:rPr>
       </w:pPr>
       <w:r>
         <w:rPr>
           <w:rFonts w:hint="eastAsia"/>
-        </w:rPr>
-        <w:t>坑太多了 需要</w:t>
+          <w:color w:val="FF0000"/>
+        </w:rPr>
+        <w:t>SPD的问题:若主板厂商对SPD进行保护 则不能通过正常的方式获取SPD的值，需要主板厂商的支持才能得到正确的值。</w:t>
+      </w:r>
+    </w:p>
+    <w:p>
+      <w:pPr>
+        <w:rPr>
+          <w:color w:val="FF0000"/>
+        </w:rPr>
+      </w:pPr>
+    </w:p>
+    <w:p>
+      <w:pPr>
+        <w:rPr>
+          <w:color w:val="2E74B5" w:themeColor="accent5" w:themeShade="BF"/>
+        </w:rPr>
+      </w:pPr>
+      <w:r>
+        <w:rPr>
+          <w:rFonts w:hint="eastAsia"/>
+          <w:color w:val="2E74B5" w:themeColor="accent5" w:themeShade="BF"/>
+        </w:rPr>
+        <w:t>对CPU-Z某些功能方面的</w:t>
       </w:r>
       <w:proofErr w:type="gramStart"/>
       <w:r>
         <w:rPr>
           <w:rFonts w:hint="eastAsia"/>
-        </w:rPr>
-        <w:t>啥填啥吧</w:t>
+          <w:color w:val="2E74B5" w:themeColor="accent5" w:themeShade="BF"/>
+        </w:rPr>
+        <w:t>小研究</w:t>
+      </w:r>
+      <w:proofErr w:type="gramEnd"/>
+      <w:r>
+        <w:rPr>
+          <w:rFonts w:hint="eastAsia"/>
+          <w:color w:val="2E74B5" w:themeColor="accent5" w:themeShade="BF"/>
+        </w:rPr>
+        <w:t>:</w:t>
+      </w:r>
+    </w:p>
+    <w:p>
+      <w:pPr>
+        <w:rPr>
+          <w:color w:val="2E74B5" w:themeColor="accent5" w:themeShade="BF"/>
+        </w:rPr>
+      </w:pPr>
+      <w:proofErr w:type="spellStart"/>
+      <w:r>
+        <w:rPr>
+          <w:rFonts w:hint="eastAsia"/>
+          <w:color w:val="2E74B5" w:themeColor="accent5" w:themeShade="BF"/>
+        </w:rPr>
+        <w:t>C</w:t>
+      </w:r>
+      <w:r>
+        <w:rPr>
+          <w:color w:val="2E74B5" w:themeColor="accent5" w:themeShade="BF"/>
+        </w:rPr>
+        <w:t>odeName</w:t>
+      </w:r>
+      <w:proofErr w:type="spellEnd"/>
+      <w:r>
+        <w:rPr>
+          <w:rFonts w:hint="eastAsia"/>
+          <w:color w:val="2E74B5" w:themeColor="accent5" w:themeShade="BF"/>
+        </w:rPr>
+        <w:t>、Technology:</w:t>
+      </w:r>
+      <w:r>
+        <w:rPr>
+          <w:color w:val="2E74B5" w:themeColor="accent5" w:themeShade="BF"/>
+        </w:rPr>
+        <w:t xml:space="preserve"> </w:t>
+      </w:r>
+      <w:r>
+        <w:rPr>
+          <w:rFonts w:hint="eastAsia"/>
+          <w:color w:val="2E74B5" w:themeColor="accent5" w:themeShade="BF"/>
+        </w:rPr>
+        <w:t>根据</w:t>
+      </w:r>
+      <w:proofErr w:type="spellStart"/>
+      <w:r>
+        <w:rPr>
+          <w:rFonts w:hint="eastAsia"/>
+          <w:color w:val="2E74B5" w:themeColor="accent5" w:themeShade="BF"/>
+        </w:rPr>
+        <w:t>Cpu</w:t>
+      </w:r>
+      <w:proofErr w:type="spellEnd"/>
+      <w:r>
+        <w:rPr>
+          <w:color w:val="2E74B5" w:themeColor="accent5" w:themeShade="BF"/>
+        </w:rPr>
+        <w:t xml:space="preserve"> </w:t>
+      </w:r>
+      <w:r>
+        <w:rPr>
+          <w:rFonts w:hint="eastAsia"/>
+          <w:color w:val="2E74B5" w:themeColor="accent5" w:themeShade="BF"/>
+        </w:rPr>
+        <w:t>Name来确定的</w:t>
+      </w:r>
+    </w:p>
+    <w:p>
+      <w:pPr>
+        <w:rPr>
+          <w:color w:val="2E74B5" w:themeColor="accent5" w:themeShade="BF"/>
+        </w:rPr>
+      </w:pPr>
+      <w:r>
+        <w:rPr>
+          <w:rFonts w:hint="eastAsia"/>
+          <w:color w:val="2E74B5" w:themeColor="accent5" w:themeShade="BF"/>
+        </w:rPr>
+        <w:t>P</w:t>
+      </w:r>
+      <w:r>
+        <w:rPr>
+          <w:color w:val="2E74B5" w:themeColor="accent5" w:themeShade="BF"/>
+        </w:rPr>
+        <w:t xml:space="preserve">ackage: </w:t>
+      </w:r>
+      <w:r>
+        <w:rPr>
+          <w:rFonts w:hint="eastAsia"/>
+          <w:color w:val="2E74B5" w:themeColor="accent5" w:themeShade="BF"/>
+        </w:rPr>
+        <w:t>未知</w:t>
+      </w:r>
+    </w:p>
+    <w:p>
+      <w:pPr>
+        <w:rPr>
+          <w:color w:val="2E74B5" w:themeColor="accent5" w:themeShade="BF"/>
+        </w:rPr>
+      </w:pPr>
+      <w:r>
+        <w:rPr>
+          <w:rFonts w:hint="eastAsia"/>
+          <w:color w:val="2E74B5" w:themeColor="accent5" w:themeShade="BF"/>
+        </w:rPr>
+        <w:t>TDP:</w:t>
+      </w:r>
+      <w:r>
+        <w:rPr>
+          <w:color w:val="2E74B5" w:themeColor="accent5" w:themeShade="BF"/>
+        </w:rPr>
+        <w:t xml:space="preserve"> </w:t>
+      </w:r>
+      <w:r>
+        <w:rPr>
+          <w:rFonts w:hint="eastAsia"/>
+          <w:color w:val="2E74B5" w:themeColor="accent5" w:themeShade="BF"/>
+        </w:rPr>
+        <w:t>intel大概率根据</w:t>
+      </w:r>
+      <w:proofErr w:type="spellStart"/>
+      <w:r>
+        <w:rPr>
+          <w:rFonts w:hint="eastAsia"/>
+          <w:color w:val="2E74B5" w:themeColor="accent5" w:themeShade="BF"/>
+        </w:rPr>
+        <w:t>msr</w:t>
+      </w:r>
+      <w:proofErr w:type="spellEnd"/>
+      <w:r>
+        <w:rPr>
+          <w:rFonts w:hint="eastAsia"/>
+          <w:color w:val="2E74B5" w:themeColor="accent5" w:themeShade="BF"/>
+        </w:rPr>
+        <w:t>确定，其他平台未知</w:t>
+      </w:r>
+    </w:p>
+    <w:p>
+      <w:pPr>
+        <w:rPr>
+          <w:color w:val="2E74B5" w:themeColor="accent5" w:themeShade="BF"/>
+        </w:rPr>
+      </w:pPr>
+      <w:r>
+        <w:rPr>
+          <w:rFonts w:hint="eastAsia"/>
+          <w:color w:val="2E74B5" w:themeColor="accent5" w:themeShade="BF"/>
+        </w:rPr>
+        <w:t>C</w:t>
+      </w:r>
+      <w:r>
+        <w:rPr>
+          <w:color w:val="2E74B5" w:themeColor="accent5" w:themeShade="BF"/>
+        </w:rPr>
+        <w:t xml:space="preserve">ore Voltage: </w:t>
+      </w:r>
+      <w:r>
+        <w:rPr>
+          <w:rFonts w:hint="eastAsia"/>
+          <w:color w:val="2E74B5" w:themeColor="accent5" w:themeShade="BF"/>
+        </w:rPr>
+        <w:t>根据SIO来确定，貌似无SIO就不能确定</w:t>
+      </w:r>
+    </w:p>
+    <w:p>
+      <w:pPr>
+        <w:rPr>
+          <w:color w:val="2E74B5" w:themeColor="accent5" w:themeShade="BF"/>
+        </w:rPr>
+      </w:pPr>
+      <w:r>
+        <w:rPr>
+          <w:rFonts w:hint="eastAsia"/>
+          <w:color w:val="2E74B5" w:themeColor="accent5" w:themeShade="BF"/>
+        </w:rPr>
+        <w:t>Revision</w:t>
+      </w:r>
+      <w:r>
+        <w:rPr>
+          <w:color w:val="2E74B5" w:themeColor="accent5" w:themeShade="BF"/>
+        </w:rPr>
+        <w:t xml:space="preserve">: </w:t>
+      </w:r>
+      <w:r>
+        <w:rPr>
+          <w:rFonts w:hint="eastAsia"/>
+          <w:color w:val="2E74B5" w:themeColor="accent5" w:themeShade="BF"/>
+        </w:rPr>
+        <w:t>未知</w:t>
+      </w:r>
+    </w:p>
+    <w:p>
+      <w:pPr>
+        <w:rPr>
+          <w:rFonts w:hint="eastAsia"/>
+          <w:color w:val="2E74B5" w:themeColor="accent5" w:themeShade="BF"/>
+        </w:rPr>
+      </w:pPr>
+      <w:r>
+        <w:rPr>
+          <w:rFonts w:hint="eastAsia"/>
+          <w:color w:val="2E74B5" w:themeColor="accent5" w:themeShade="BF"/>
+        </w:rPr>
+        <w:t>BUS</w:t>
+      </w:r>
+      <w:r>
+        <w:rPr>
+          <w:color w:val="2E74B5" w:themeColor="accent5" w:themeShade="BF"/>
+        </w:rPr>
+        <w:t xml:space="preserve"> </w:t>
+      </w:r>
+      <w:r>
+        <w:rPr>
+          <w:rFonts w:hint="eastAsia"/>
+          <w:color w:val="2E74B5" w:themeColor="accent5" w:themeShade="BF"/>
+        </w:rPr>
+        <w:t>Speed根据</w:t>
+      </w:r>
+      <w:proofErr w:type="spellStart"/>
+      <w:r>
+        <w:rPr>
+          <w:rFonts w:hint="eastAsia"/>
+          <w:color w:val="2E74B5" w:themeColor="accent5" w:themeShade="BF"/>
+        </w:rPr>
+        <w:t>tsc</w:t>
+      </w:r>
+      <w:proofErr w:type="spellEnd"/>
+      <w:r>
+        <w:rPr>
+          <w:rFonts w:hint="eastAsia"/>
+          <w:color w:val="2E74B5" w:themeColor="accent5" w:themeShade="BF"/>
+        </w:rPr>
+        <w:t>来演算</w:t>
+      </w:r>
+      <w:r>
+        <w:rPr>
+          <w:rFonts w:hint="eastAsia"/>
+          <w:color w:val="FF0000"/>
+        </w:rPr>
+        <w:t>？？？</w:t>
       </w:r>
       <w:bookmarkStart w:id="0" w:name="_GoBack"/>
       <w:bookmarkEnd w:id="0"/>
-      <w:proofErr w:type="gramEnd"/>
+    </w:p>
+    <w:p>
+      <w:pPr>
+        <w:rPr>
+          <w:rFonts w:hint="eastAsia"/>
+          <w:color w:val="FF0000"/>
+        </w:rPr>
+      </w:pPr>
     </w:p>
     <w:sectPr>
       <w:pgSz w:w="11906" w:h="16838"/>
